--- a/trunk/ tsp01-contratos-clientes/ITERACION02_TP01/S03/Propuesta de Sistemas de Contratos de Clientes.docx
+++ b/trunk/ tsp01-contratos-clientes/ITERACION02_TP01/S03/Propuesta de Sistemas de Contratos de Clientes.docx
@@ -964,6 +964,116 @@
           <w:szCs w:val="24"/>
         </w:rPr>
       </w:pPr>
+    </w:p>
+    <w:p>
+      <w:pPr>
+        <w:rPr>
+          <w:rFonts w:ascii="Arial" w:hAnsi="Arial" w:cs="Arial"/>
+          <w:sz w:val="24"/>
+          <w:szCs w:val="24"/>
+        </w:rPr>
+      </w:pPr>
+      <w:r>
+        <w:rPr>
+          <w:rFonts w:ascii="Arial" w:hAnsi="Arial" w:cs="Arial"/>
+          <w:sz w:val="24"/>
+          <w:szCs w:val="24"/>
+        </w:rPr>
+        <w:lastRenderedPageBreak/>
+        <w:t>Conclusiones</w:t>
+      </w:r>
+    </w:p>
+    <w:p>
+      <w:pPr>
+        <w:jc w:val="both"/>
+        <w:rPr>
+          <w:rFonts w:ascii="Arial" w:hAnsi="Arial" w:cs="Arial"/>
+          <w:sz w:val="24"/>
+          <w:szCs w:val="24"/>
+        </w:rPr>
+      </w:pPr>
+      <w:r>
+        <w:rPr>
+          <w:rFonts w:ascii="Arial" w:hAnsi="Arial" w:cs="Arial"/>
+          <w:sz w:val="24"/>
+          <w:szCs w:val="24"/>
+        </w:rPr>
+        <w:t>En base a la evaluación realizada a una serie de Sistemas de similares características al Módulo de Gestión de Contratos de Clientes en el cual se ha tomado en cuenta criterios como: Requerimientos Funcionales y Requerimientos no Funcionales definidos por parte del equipo; así también los Requerimientos Funcionales propios de cada Sistema comparado.</w:t>
+      </w:r>
+    </w:p>
+    <w:p>
+      <w:pPr>
+        <w:jc w:val="both"/>
+        <w:rPr>
+          <w:rFonts w:ascii="Arial" w:hAnsi="Arial" w:cs="Arial"/>
+          <w:sz w:val="24"/>
+          <w:szCs w:val="24"/>
+        </w:rPr>
+      </w:pPr>
+      <w:r>
+        <w:rPr>
+          <w:rFonts w:ascii="Arial" w:hAnsi="Arial" w:cs="Arial"/>
+          <w:sz w:val="24"/>
+          <w:szCs w:val="24"/>
+        </w:rPr>
+        <w:t>Finalmente de acuerdo al análisis y cuyos resultados determinado</w:t>
+      </w:r>
+      <w:r>
+        <w:rPr>
+          <w:rFonts w:ascii="Arial" w:hAnsi="Arial" w:cs="Arial"/>
+          <w:sz w:val="24"/>
+          <w:szCs w:val="24"/>
+        </w:rPr>
+        <w:t>s</w:t>
+      </w:r>
+      <w:r>
+        <w:rPr>
+          <w:rFonts w:ascii="Arial" w:hAnsi="Arial" w:cs="Arial"/>
+          <w:sz w:val="24"/>
+          <w:szCs w:val="24"/>
+        </w:rPr>
+        <w:t xml:space="preserve"> de acuerdo al negocio en el que se </w:t>
+      </w:r>
+      <w:r>
+        <w:rPr>
+          <w:rFonts w:ascii="Arial" w:hAnsi="Arial" w:cs="Arial"/>
+          <w:sz w:val="24"/>
+          <w:szCs w:val="24"/>
+        </w:rPr>
+        <w:t xml:space="preserve">viene </w:t>
+      </w:r>
+      <w:r>
+        <w:rPr>
+          <w:rFonts w:ascii="Arial" w:hAnsi="Arial" w:cs="Arial"/>
+          <w:sz w:val="24"/>
+          <w:szCs w:val="24"/>
+        </w:rPr>
+        <w:t>trabaja</w:t>
+      </w:r>
+      <w:r>
+        <w:rPr>
+          <w:rFonts w:ascii="Arial" w:hAnsi="Arial" w:cs="Arial"/>
+          <w:sz w:val="24"/>
+          <w:szCs w:val="24"/>
+        </w:rPr>
+        <w:t>ndo</w:t>
+      </w:r>
+      <w:r>
+        <w:rPr>
+          <w:rFonts w:ascii="Arial" w:hAnsi="Arial" w:cs="Arial"/>
+          <w:sz w:val="24"/>
+          <w:szCs w:val="24"/>
+        </w:rPr>
+        <w:t xml:space="preserve"> </w:t>
+      </w:r>
+      <w:r>
+        <w:rPr>
+          <w:rFonts w:ascii="Arial" w:hAnsi="Arial" w:cs="Arial"/>
+          <w:sz w:val="24"/>
+          <w:szCs w:val="24"/>
+        </w:rPr>
+        <w:t>se concluyó que el Módulo de Gestión de Contratos de clientes es sin lugar a dudas el más completo para el negocio en el que será implementado. Si bien es cierto los otros sistemas en comparación cuentan con opciones no consideradas en nuestro Módulo esto finamente no son de impacto para el negocio.</w:t>
+      </w:r>
     </w:p>
     <w:sectPr>
       <w:pgSz w:w="12240" w:h="15840"/>
